--- a/Relatório_CarolinaAlmeida8180091.docx
+++ b/Relatório_CarolinaAlmeida8180091.docx
@@ -497,6 +497,7 @@
       <w:r>
         <w:rPr>
           <w:rFonts w:ascii="Times New Roman" w:hAnsi="Times New Roman" w:cs="Times New Roman"/>
+          <w:noProof/>
           <w:color w:val="000000"/>
           <w:sz w:val="32"/>
           <w:szCs w:val="32"/>
@@ -554,7 +555,25 @@
           <w:sz w:val="24"/>
           <w:szCs w:val="24"/>
         </w:rPr>
-        <w:t>Figura  - Diagrama principal</w:t>
+        <w:t xml:space="preserve">Figura </w:t>
+      </w:r>
+      <w:r>
+        <w:rPr>
+          <w:rFonts w:ascii="Times New Roman" w:hAnsi="Times New Roman" w:cs="Times New Roman"/>
+          <w:color w:val="000000"/>
+          <w:sz w:val="24"/>
+          <w:szCs w:val="24"/>
+        </w:rPr>
+        <w:t>1</w:t>
+      </w:r>
+      <w:r>
+        <w:rPr>
+          <w:rFonts w:ascii="Times New Roman" w:hAnsi="Times New Roman" w:cs="Times New Roman"/>
+          <w:color w:val="000000"/>
+          <w:sz w:val="24"/>
+          <w:szCs w:val="24"/>
+        </w:rPr>
+        <w:t xml:space="preserve"> - Diagrama principal</w:t>
       </w:r>
     </w:p>
     <w:p>
@@ -708,7 +727,34 @@
           <w:sz w:val="24"/>
           <w:szCs w:val="24"/>
         </w:rPr>
-        <w:t xml:space="preserve"> e  - Mockups para User Profile</w:t>
+        <w:t>2</w:t>
+      </w:r>
+      <w:r>
+        <w:rPr>
+          <w:rFonts w:ascii="Times New Roman" w:hAnsi="Times New Roman" w:cs="Times New Roman"/>
+          <w:color w:val="000000"/>
+          <w:sz w:val="24"/>
+          <w:szCs w:val="24"/>
+        </w:rPr>
+        <w:t xml:space="preserve"> e </w:t>
+      </w:r>
+      <w:r>
+        <w:rPr>
+          <w:rFonts w:ascii="Times New Roman" w:hAnsi="Times New Roman" w:cs="Times New Roman"/>
+          <w:color w:val="000000"/>
+          <w:sz w:val="24"/>
+          <w:szCs w:val="24"/>
+        </w:rPr>
+        <w:t>3</w:t>
+      </w:r>
+      <w:r>
+        <w:rPr>
+          <w:rFonts w:ascii="Times New Roman" w:hAnsi="Times New Roman" w:cs="Times New Roman"/>
+          <w:color w:val="000000"/>
+          <w:sz w:val="24"/>
+          <w:szCs w:val="24"/>
+        </w:rPr>
+        <w:t xml:space="preserve"> - Mockups para User Profile</w:t>
       </w:r>
     </w:p>
     <w:p>
@@ -907,73 +953,61 @@
           <w:sz w:val="24"/>
           <w:szCs w:val="24"/>
         </w:rPr>
-        <w:t>Figuras ,  e  - Mockups para Locations</w:t>
-      </w:r>
-    </w:p>
-    <w:p>
-      <w:pPr>
-        <w:rPr>
-          <w:rFonts w:ascii="Times New Roman" w:hAnsi="Times New Roman" w:cs="Times New Roman"/>
-          <w:color w:val="000000"/>
-          <w:sz w:val="24"/>
-          <w:szCs w:val="24"/>
-        </w:rPr>
-      </w:pPr>
-    </w:p>
-    <w:p>
-      <w:pPr>
-        <w:rPr>
-          <w:rFonts w:ascii="Times New Roman" w:hAnsi="Times New Roman" w:cs="Times New Roman"/>
-          <w:color w:val="000000"/>
-          <w:sz w:val="24"/>
-          <w:szCs w:val="24"/>
-        </w:rPr>
-      </w:pPr>
-    </w:p>
-    <w:p>
-      <w:pPr>
-        <w:rPr>
-          <w:rFonts w:ascii="Times New Roman" w:hAnsi="Times New Roman" w:cs="Times New Roman"/>
-          <w:color w:val="000000"/>
-          <w:sz w:val="32"/>
-          <w:szCs w:val="32"/>
-        </w:rPr>
-      </w:pPr>
-      <w:r>
-        <w:rPr>
-          <w:rFonts w:ascii="Times New Roman" w:hAnsi="Times New Roman" w:cs="Times New Roman"/>
-          <w:color w:val="000000"/>
-          <w:sz w:val="32"/>
-          <w:szCs w:val="32"/>
-        </w:rPr>
-        <w:tab/>
-      </w:r>
-      <w:r>
-        <w:rPr>
-          <w:rFonts w:ascii="Times New Roman" w:hAnsi="Times New Roman" w:cs="Times New Roman"/>
-          <w:color w:val="000000"/>
-          <w:sz w:val="32"/>
-          <w:szCs w:val="32"/>
-        </w:rPr>
-        <w:t xml:space="preserve">Se user apagar a conta, comments e posts </w:t>
-      </w:r>
-      <w:r>
-        <w:rPr>
-          <w:rFonts w:ascii="Times New Roman" w:hAnsi="Times New Roman" w:cs="Times New Roman"/>
-          <w:color w:val="000000"/>
-          <w:sz w:val="32"/>
-          <w:szCs w:val="32"/>
-        </w:rPr>
-        <w:t xml:space="preserve">mostrar </w:t>
-      </w:r>
-      <w:r>
-        <w:rPr>
-          <w:rFonts w:ascii="Times New Roman" w:hAnsi="Times New Roman" w:cs="Times New Roman"/>
-          <w:color w:val="000000"/>
-          <w:sz w:val="32"/>
-          <w:szCs w:val="32"/>
-        </w:rPr>
-        <w:t>[deleted user]</w:t>
+        <w:t>Figuras</w:t>
+      </w:r>
+      <w:r>
+        <w:rPr>
+          <w:rFonts w:ascii="Times New Roman" w:hAnsi="Times New Roman" w:cs="Times New Roman"/>
+          <w:color w:val="000000"/>
+          <w:sz w:val="24"/>
+          <w:szCs w:val="24"/>
+        </w:rPr>
+        <w:t xml:space="preserve"> 4</w:t>
+      </w:r>
+      <w:r>
+        <w:rPr>
+          <w:rFonts w:ascii="Times New Roman" w:hAnsi="Times New Roman" w:cs="Times New Roman"/>
+          <w:color w:val="000000"/>
+          <w:sz w:val="24"/>
+          <w:szCs w:val="24"/>
+        </w:rPr>
+        <w:t xml:space="preserve"> , </w:t>
+      </w:r>
+      <w:r>
+        <w:rPr>
+          <w:rFonts w:ascii="Times New Roman" w:hAnsi="Times New Roman" w:cs="Times New Roman"/>
+          <w:color w:val="000000"/>
+          <w:sz w:val="24"/>
+          <w:szCs w:val="24"/>
+        </w:rPr>
+        <w:t>5</w:t>
+      </w:r>
+      <w:r>
+        <w:rPr>
+          <w:rFonts w:ascii="Times New Roman" w:hAnsi="Times New Roman" w:cs="Times New Roman"/>
+          <w:color w:val="000000"/>
+          <w:sz w:val="24"/>
+          <w:szCs w:val="24"/>
+        </w:rPr>
+        <w:t xml:space="preserve"> e </w:t>
+      </w:r>
+      <w:r>
+        <w:rPr>
+          <w:rFonts w:ascii="Times New Roman" w:hAnsi="Times New Roman" w:cs="Times New Roman"/>
+          <w:color w:val="000000"/>
+          <w:sz w:val="24"/>
+          <w:szCs w:val="24"/>
+        </w:rPr>
+        <w:t>6</w:t>
+      </w:r>
+      <w:r>
+        <w:rPr>
+          <w:rFonts w:ascii="Times New Roman" w:hAnsi="Times New Roman" w:cs="Times New Roman"/>
+          <w:color w:val="000000"/>
+          <w:sz w:val="24"/>
+          <w:szCs w:val="24"/>
+        </w:rPr>
+        <w:t xml:space="preserve"> - Mockups para Locations</w:t>
       </w:r>
     </w:p>
     <w:p>
@@ -1011,6 +1045,46 @@
       <w:pPr>
         <w:rPr>
           <w:rFonts w:ascii="Times New Roman" w:hAnsi="Times New Roman" w:cs="Times New Roman"/>
+          <w:color w:val="000000"/>
+          <w:sz w:val="32"/>
+          <w:szCs w:val="32"/>
+        </w:rPr>
+      </w:pPr>
+    </w:p>
+    <w:p>
+      <w:pPr>
+        <w:rPr>
+          <w:rFonts w:ascii="Times New Roman" w:hAnsi="Times New Roman" w:cs="Times New Roman"/>
+          <w:color w:val="000000"/>
+          <w:sz w:val="32"/>
+          <w:szCs w:val="32"/>
+        </w:rPr>
+      </w:pPr>
+    </w:p>
+    <w:p>
+      <w:pPr>
+        <w:rPr>
+          <w:rFonts w:ascii="Times New Roman" w:hAnsi="Times New Roman" w:cs="Times New Roman"/>
+          <w:color w:val="000000"/>
+          <w:sz w:val="32"/>
+          <w:szCs w:val="32"/>
+        </w:rPr>
+      </w:pPr>
+    </w:p>
+    <w:p>
+      <w:pPr>
+        <w:rPr>
+          <w:rFonts w:ascii="Times New Roman" w:hAnsi="Times New Roman" w:cs="Times New Roman"/>
+          <w:color w:val="000000"/>
+          <w:sz w:val="32"/>
+          <w:szCs w:val="32"/>
+        </w:rPr>
+      </w:pPr>
+    </w:p>
+    <w:p>
+      <w:pPr>
+        <w:rPr>
+          <w:rFonts w:ascii="Times New Roman" w:hAnsi="Times New Roman" w:cs="Times New Roman"/>
           <w:b/>
           <w:bCs/>
           <w:sz w:val="36"/>
@@ -1025,6 +1099,7 @@
           <w:sz w:val="36"/>
           <w:szCs w:val="36"/>
         </w:rPr>
+        <w:lastRenderedPageBreak/>
         <w:t>Análise dos principais pontos do trabalho</w:t>
       </w:r>
     </w:p>
@@ -1046,39 +1121,1041 @@
         </w:rPr>
         <w:tab/>
       </w:r>
-      <w:r>
-        <w:rPr>
-          <w:rFonts w:ascii="Times New Roman" w:hAnsi="Times New Roman" w:cs="Times New Roman"/>
-          <w:sz w:val="32"/>
-          <w:szCs w:val="32"/>
-        </w:rPr>
-        <w:t>Adfs</w:t>
-      </w:r>
-    </w:p>
-    <w:p>
-      <w:pPr>
-        <w:rPr>
-          <w:rFonts w:ascii="Times New Roman" w:hAnsi="Times New Roman" w:cs="Times New Roman"/>
-          <w:sz w:val="32"/>
-          <w:szCs w:val="32"/>
-        </w:rPr>
-      </w:pPr>
-      <w:r>
-        <w:rPr>
-          <w:rFonts w:ascii="Times New Roman" w:hAnsi="Times New Roman" w:cs="Times New Roman"/>
-          <w:sz w:val="32"/>
-          <w:szCs w:val="32"/>
+    </w:p>
+    <w:p>
+      <w:pPr>
+        <w:rPr>
+          <w:rFonts w:ascii="Times New Roman" w:hAnsi="Times New Roman" w:cs="Times New Roman"/>
+          <w:sz w:val="32"/>
+          <w:szCs w:val="32"/>
+        </w:rPr>
+      </w:pPr>
+      <w:r>
+        <w:rPr>
+          <w:rFonts w:ascii="Times New Roman" w:hAnsi="Times New Roman" w:cs="Times New Roman"/>
+          <w:sz w:val="32"/>
+          <w:szCs w:val="32"/>
+        </w:rPr>
+        <w:tab/>
+      </w:r>
+      <w:r>
+        <w:rPr>
+          <w:rFonts w:ascii="Times New Roman" w:hAnsi="Times New Roman" w:cs="Times New Roman"/>
+          <w:sz w:val="32"/>
+          <w:szCs w:val="32"/>
+        </w:rPr>
+        <w:t xml:space="preserve">Comparando com as minhas ideias iniciais, o projeto foi muito mais complexo de desenvolver do que pensava. Também, dado a um imprevisto, o progresso ficou atrasado, mas tentei finalizar e </w:t>
+      </w:r>
+      <w:r>
+        <w:rPr>
+          <w:rFonts w:ascii="Times New Roman" w:hAnsi="Times New Roman" w:cs="Times New Roman"/>
+          <w:sz w:val="32"/>
+          <w:szCs w:val="32"/>
+        </w:rPr>
+        <w:t>dei o meu melhor</w:t>
+      </w:r>
+      <w:r>
+        <w:rPr>
+          <w:rFonts w:ascii="Times New Roman" w:hAnsi="Times New Roman" w:cs="Times New Roman"/>
+          <w:sz w:val="32"/>
+          <w:szCs w:val="32"/>
+        </w:rPr>
+        <w:t>.</w:t>
+      </w:r>
+    </w:p>
+    <w:p>
+      <w:pPr>
+        <w:rPr>
+          <w:rFonts w:ascii="Times New Roman" w:hAnsi="Times New Roman" w:cs="Times New Roman"/>
+          <w:sz w:val="32"/>
+          <w:szCs w:val="32"/>
+        </w:rPr>
+      </w:pPr>
+      <w:r>
+        <w:rPr>
+          <w:rFonts w:ascii="Times New Roman" w:hAnsi="Times New Roman" w:cs="Times New Roman"/>
+          <w:sz w:val="32"/>
+          <w:szCs w:val="32"/>
+        </w:rPr>
+        <w:tab/>
+        <w:t>Infelizmente não consegui implementar upload de imagens, pesquisa nem mapa nas localizações.</w:t>
+      </w:r>
+      <w:r>
+        <w:rPr>
+          <w:rFonts w:ascii="Times New Roman" w:hAnsi="Times New Roman" w:cs="Times New Roman"/>
+          <w:sz w:val="32"/>
+          <w:szCs w:val="32"/>
+        </w:rPr>
+        <w:t xml:space="preserve"> Documentação em Swagger também n</w:t>
+      </w:r>
+      <w:r>
+        <w:rPr>
+          <w:rFonts w:ascii="Times New Roman" w:hAnsi="Times New Roman" w:cs="Times New Roman"/>
+          <w:sz w:val="32"/>
+          <w:szCs w:val="32"/>
+        </w:rPr>
+        <w:t>ão consegui implementar.</w:t>
+      </w:r>
+    </w:p>
+    <w:p>
+      <w:pPr>
+        <w:rPr>
+          <w:rFonts w:ascii="Times New Roman" w:hAnsi="Times New Roman" w:cs="Times New Roman"/>
+          <w:sz w:val="32"/>
+          <w:szCs w:val="32"/>
+        </w:rPr>
+      </w:pPr>
+      <w:r>
+        <w:rPr>
+          <w:rFonts w:ascii="Times New Roman" w:hAnsi="Times New Roman" w:cs="Times New Roman"/>
+          <w:sz w:val="32"/>
+          <w:szCs w:val="32"/>
+        </w:rPr>
+        <w:tab/>
+        <w:t>Contudo, a aplicação está funcional e faz quase tudo do que é pedido.</w:t>
+      </w:r>
+    </w:p>
+    <w:p>
+      <w:pPr>
+        <w:jc w:val="center"/>
+        <w:rPr>
+          <w:rFonts w:ascii="Times New Roman" w:hAnsi="Times New Roman" w:cs="Times New Roman"/>
+          <w:sz w:val="32"/>
+          <w:szCs w:val="32"/>
+        </w:rPr>
+      </w:pPr>
+      <w:r>
+        <w:rPr>
+          <w:rFonts w:ascii="Times New Roman" w:hAnsi="Times New Roman" w:cs="Times New Roman"/>
+          <w:sz w:val="32"/>
+          <w:szCs w:val="32"/>
+        </w:rPr>
+        <w:drawing>
+          <wp:inline distT="0" distB="0" distL="0" distR="0" wp14:anchorId="0D7CE7D9" wp14:editId="0BD71EAA">
+            <wp:extent cx="4191585" cy="514422"/>
+            <wp:effectExtent l="0" t="0" r="0" b="0"/>
+            <wp:docPr id="15" name="Imagem 15"/>
+            <wp:cNvGraphicFramePr>
+              <a:graphicFrameLocks xmlns:a="http://schemas.openxmlformats.org/drawingml/2006/main" noChangeAspect="1"/>
+            </wp:cNvGraphicFramePr>
+            <a:graphic xmlns:a="http://schemas.openxmlformats.org/drawingml/2006/main">
+              <a:graphicData uri="http://schemas.openxmlformats.org/drawingml/2006/picture">
+                <pic:pic xmlns:pic="http://schemas.openxmlformats.org/drawingml/2006/picture">
+                  <pic:nvPicPr>
+                    <pic:cNvPr id="1" name=""/>
+                    <pic:cNvPicPr/>
+                  </pic:nvPicPr>
+                  <pic:blipFill>
+                    <a:blip r:embed="rId10"/>
+                    <a:stretch>
+                      <a:fillRect/>
+                    </a:stretch>
+                  </pic:blipFill>
+                  <pic:spPr>
+                    <a:xfrm>
+                      <a:off x="0" y="0"/>
+                      <a:ext cx="4191585" cy="514422"/>
+                    </a:xfrm>
+                    <a:prstGeom prst="rect">
+                      <a:avLst/>
+                    </a:prstGeom>
+                  </pic:spPr>
+                </pic:pic>
+              </a:graphicData>
+            </a:graphic>
+          </wp:inline>
+        </w:drawing>
+      </w:r>
+    </w:p>
+    <w:p>
+      <w:pPr>
+        <w:jc w:val="center"/>
+        <w:rPr>
+          <w:rFonts w:ascii="Times New Roman" w:hAnsi="Times New Roman" w:cs="Times New Roman"/>
+          <w:sz w:val="32"/>
+          <w:szCs w:val="32"/>
+        </w:rPr>
+      </w:pPr>
+      <w:r>
+        <w:rPr>
+          <w:rFonts w:ascii="Times New Roman" w:hAnsi="Times New Roman" w:cs="Times New Roman"/>
+          <w:sz w:val="32"/>
+          <w:szCs w:val="32"/>
+        </w:rPr>
+        <w:drawing>
+          <wp:inline distT="0" distB="0" distL="0" distR="0" wp14:anchorId="606B3952" wp14:editId="5B5C4D30">
+            <wp:extent cx="3962400" cy="1072473"/>
+            <wp:effectExtent l="0" t="0" r="0" b="0"/>
+            <wp:docPr id="14" name="Imagem 14"/>
+            <wp:cNvGraphicFramePr>
+              <a:graphicFrameLocks xmlns:a="http://schemas.openxmlformats.org/drawingml/2006/main" noChangeAspect="1"/>
+            </wp:cNvGraphicFramePr>
+            <a:graphic xmlns:a="http://schemas.openxmlformats.org/drawingml/2006/main">
+              <a:graphicData uri="http://schemas.openxmlformats.org/drawingml/2006/picture">
+                <pic:pic xmlns:pic="http://schemas.openxmlformats.org/drawingml/2006/picture">
+                  <pic:nvPicPr>
+                    <pic:cNvPr id="1" name=""/>
+                    <pic:cNvPicPr/>
+                  </pic:nvPicPr>
+                  <pic:blipFill>
+                    <a:blip r:embed="rId11"/>
+                    <a:stretch>
+                      <a:fillRect/>
+                    </a:stretch>
+                  </pic:blipFill>
+                  <pic:spPr>
+                    <a:xfrm>
+                      <a:off x="0" y="0"/>
+                      <a:ext cx="3984491" cy="1078452"/>
+                    </a:xfrm>
+                    <a:prstGeom prst="rect">
+                      <a:avLst/>
+                    </a:prstGeom>
+                  </pic:spPr>
+                </pic:pic>
+              </a:graphicData>
+            </a:graphic>
+          </wp:inline>
+        </w:drawing>
+      </w:r>
+    </w:p>
+    <w:p>
+      <w:pPr>
+        <w:rPr>
+          <w:rFonts w:ascii="Times New Roman" w:hAnsi="Times New Roman" w:cs="Times New Roman"/>
+          <w:sz w:val="24"/>
+          <w:szCs w:val="24"/>
+        </w:rPr>
+      </w:pPr>
+      <w:r>
+        <w:rPr>
+          <w:rFonts w:ascii="Times New Roman" w:hAnsi="Times New Roman" w:cs="Times New Roman"/>
+          <w:sz w:val="24"/>
+          <w:szCs w:val="24"/>
+        </w:rPr>
+        <w:t xml:space="preserve">Figuras </w:t>
+      </w:r>
+      <w:r>
+        <w:rPr>
+          <w:rFonts w:ascii="Times New Roman" w:hAnsi="Times New Roman" w:cs="Times New Roman"/>
+          <w:sz w:val="24"/>
+          <w:szCs w:val="24"/>
+        </w:rPr>
+        <w:t>1</w:t>
+      </w:r>
+      <w:r>
+        <w:rPr>
+          <w:rFonts w:ascii="Times New Roman" w:hAnsi="Times New Roman" w:cs="Times New Roman"/>
+          <w:sz w:val="24"/>
+          <w:szCs w:val="24"/>
+        </w:rPr>
+        <w:t xml:space="preserve"> e </w:t>
+      </w:r>
+      <w:r>
+        <w:rPr>
+          <w:rFonts w:ascii="Times New Roman" w:hAnsi="Times New Roman" w:cs="Times New Roman"/>
+          <w:sz w:val="24"/>
+          <w:szCs w:val="24"/>
+        </w:rPr>
+        <w:t>2</w:t>
+      </w:r>
+      <w:r>
+        <w:rPr>
+          <w:rFonts w:ascii="Times New Roman" w:hAnsi="Times New Roman" w:cs="Times New Roman"/>
+          <w:sz w:val="24"/>
+          <w:szCs w:val="24"/>
+        </w:rPr>
+        <w:t xml:space="preserve"> - Navbar sem e com login</w:t>
+      </w:r>
+    </w:p>
+    <w:p>
+      <w:pPr>
+        <w:rPr>
+          <w:rFonts w:ascii="Times New Roman" w:hAnsi="Times New Roman" w:cs="Times New Roman"/>
+          <w:sz w:val="32"/>
+          <w:szCs w:val="32"/>
+        </w:rPr>
+      </w:pPr>
+      <w:r>
+        <w:rPr>
+          <w:rFonts w:ascii="Times New Roman" w:hAnsi="Times New Roman" w:cs="Times New Roman"/>
+          <w:sz w:val="32"/>
+          <w:szCs w:val="32"/>
+        </w:rPr>
+        <w:tab/>
+        <w:t>Na barra de navegação conseguimos ver todos os links da aplicação.</w:t>
+      </w:r>
+    </w:p>
+    <w:p>
+      <w:pPr>
+        <w:jc w:val="center"/>
+        <w:rPr>
+          <w:rFonts w:ascii="Times New Roman" w:hAnsi="Times New Roman" w:cs="Times New Roman"/>
+          <w:sz w:val="32"/>
+          <w:szCs w:val="32"/>
+        </w:rPr>
+      </w:pPr>
+      <w:r>
+        <w:rPr>
+          <w:rFonts w:ascii="Times New Roman" w:hAnsi="Times New Roman" w:cs="Times New Roman"/>
+          <w:sz w:val="32"/>
+          <w:szCs w:val="32"/>
+        </w:rPr>
+        <w:drawing>
+          <wp:inline distT="0" distB="0" distL="0" distR="0" wp14:anchorId="62E045B3" wp14:editId="6C2B0F2E">
+            <wp:extent cx="3257550" cy="1322364"/>
+            <wp:effectExtent l="0" t="0" r="0" b="0"/>
+            <wp:docPr id="8" name="Imagem 8"/>
+            <wp:cNvGraphicFramePr>
+              <a:graphicFrameLocks xmlns:a="http://schemas.openxmlformats.org/drawingml/2006/main" noChangeAspect="1"/>
+            </wp:cNvGraphicFramePr>
+            <a:graphic xmlns:a="http://schemas.openxmlformats.org/drawingml/2006/main">
+              <a:graphicData uri="http://schemas.openxmlformats.org/drawingml/2006/picture">
+                <pic:pic xmlns:pic="http://schemas.openxmlformats.org/drawingml/2006/picture">
+                  <pic:nvPicPr>
+                    <pic:cNvPr id="1" name=""/>
+                    <pic:cNvPicPr/>
+                  </pic:nvPicPr>
+                  <pic:blipFill>
+                    <a:blip r:embed="rId12"/>
+                    <a:stretch>
+                      <a:fillRect/>
+                    </a:stretch>
+                  </pic:blipFill>
+                  <pic:spPr>
+                    <a:xfrm>
+                      <a:off x="0" y="0"/>
+                      <a:ext cx="3282798" cy="1332613"/>
+                    </a:xfrm>
+                    <a:prstGeom prst="rect">
+                      <a:avLst/>
+                    </a:prstGeom>
+                  </pic:spPr>
+                </pic:pic>
+              </a:graphicData>
+            </a:graphic>
+          </wp:inline>
+        </w:drawing>
+      </w:r>
+    </w:p>
+    <w:p>
+      <w:pPr>
+        <w:jc w:val="center"/>
+        <w:rPr>
+          <w:rFonts w:ascii="Times New Roman" w:hAnsi="Times New Roman" w:cs="Times New Roman"/>
+          <w:sz w:val="32"/>
+          <w:szCs w:val="32"/>
+        </w:rPr>
+      </w:pPr>
+      <w:r>
+        <w:rPr>
+          <w:rFonts w:ascii="Times New Roman" w:hAnsi="Times New Roman" w:cs="Times New Roman"/>
+          <w:sz w:val="32"/>
+          <w:szCs w:val="32"/>
+        </w:rPr>
+        <w:drawing>
+          <wp:inline distT="0" distB="0" distL="0" distR="0" wp14:anchorId="0D3E9DF7" wp14:editId="0171117B">
+            <wp:extent cx="3267075" cy="1378716"/>
+            <wp:effectExtent l="0" t="0" r="0" b="0"/>
+            <wp:docPr id="9" name="Imagem 9"/>
+            <wp:cNvGraphicFramePr>
+              <a:graphicFrameLocks xmlns:a="http://schemas.openxmlformats.org/drawingml/2006/main" noChangeAspect="1"/>
+            </wp:cNvGraphicFramePr>
+            <a:graphic xmlns:a="http://schemas.openxmlformats.org/drawingml/2006/main">
+              <a:graphicData uri="http://schemas.openxmlformats.org/drawingml/2006/picture">
+                <pic:pic xmlns:pic="http://schemas.openxmlformats.org/drawingml/2006/picture">
+                  <pic:nvPicPr>
+                    <pic:cNvPr id="1" name=""/>
+                    <pic:cNvPicPr/>
+                  </pic:nvPicPr>
+                  <pic:blipFill>
+                    <a:blip r:embed="rId13"/>
+                    <a:stretch>
+                      <a:fillRect/>
+                    </a:stretch>
+                  </pic:blipFill>
+                  <pic:spPr>
+                    <a:xfrm>
+                      <a:off x="0" y="0"/>
+                      <a:ext cx="3287771" cy="1387450"/>
+                    </a:xfrm>
+                    <a:prstGeom prst="rect">
+                      <a:avLst/>
+                    </a:prstGeom>
+                  </pic:spPr>
+                </pic:pic>
+              </a:graphicData>
+            </a:graphic>
+          </wp:inline>
+        </w:drawing>
+      </w:r>
+    </w:p>
+    <w:p>
+      <w:pPr>
+        <w:rPr>
+          <w:rFonts w:ascii="Times New Roman" w:hAnsi="Times New Roman" w:cs="Times New Roman"/>
+          <w:sz w:val="24"/>
+          <w:szCs w:val="24"/>
+        </w:rPr>
+      </w:pPr>
+      <w:r>
+        <w:rPr>
+          <w:rFonts w:ascii="Times New Roman" w:hAnsi="Times New Roman" w:cs="Times New Roman"/>
+          <w:sz w:val="24"/>
+          <w:szCs w:val="24"/>
         </w:rPr>
         <w:lastRenderedPageBreak/>
-        <w:t>Fazer import de regions no mongo</w:t>
-      </w:r>
-    </w:p>
-    <w:p>
-      <w:pPr>
-        <w:rPr>
-          <w:rFonts w:ascii="Times New Roman" w:hAnsi="Times New Roman" w:cs="Times New Roman"/>
-          <w:sz w:val="32"/>
-          <w:szCs w:val="32"/>
+        <w:t xml:space="preserve">Figuras </w:t>
+      </w:r>
+      <w:r>
+        <w:rPr>
+          <w:rFonts w:ascii="Times New Roman" w:hAnsi="Times New Roman" w:cs="Times New Roman"/>
+          <w:sz w:val="24"/>
+          <w:szCs w:val="24"/>
+        </w:rPr>
+        <w:t>3</w:t>
+      </w:r>
+      <w:r>
+        <w:rPr>
+          <w:rFonts w:ascii="Times New Roman" w:hAnsi="Times New Roman" w:cs="Times New Roman"/>
+          <w:sz w:val="24"/>
+          <w:szCs w:val="24"/>
+        </w:rPr>
+        <w:t xml:space="preserve"> e </w:t>
+      </w:r>
+      <w:r>
+        <w:rPr>
+          <w:rFonts w:ascii="Times New Roman" w:hAnsi="Times New Roman" w:cs="Times New Roman"/>
+          <w:sz w:val="24"/>
+          <w:szCs w:val="24"/>
+        </w:rPr>
+        <w:t>4</w:t>
+      </w:r>
+      <w:r>
+        <w:rPr>
+          <w:rFonts w:ascii="Times New Roman" w:hAnsi="Times New Roman" w:cs="Times New Roman"/>
+          <w:sz w:val="24"/>
+          <w:szCs w:val="24"/>
+        </w:rPr>
+        <w:t xml:space="preserve"> - Login e registo de utilizador</w:t>
+      </w:r>
+    </w:p>
+    <w:p>
+      <w:pPr>
+        <w:rPr>
+          <w:rFonts w:ascii="Times New Roman" w:hAnsi="Times New Roman" w:cs="Times New Roman"/>
+          <w:sz w:val="32"/>
+          <w:szCs w:val="32"/>
+        </w:rPr>
+      </w:pPr>
+      <w:r>
+        <w:rPr>
+          <w:rFonts w:ascii="Times New Roman" w:hAnsi="Times New Roman" w:cs="Times New Roman"/>
+          <w:sz w:val="24"/>
+          <w:szCs w:val="24"/>
+        </w:rPr>
+        <w:tab/>
+      </w:r>
+      <w:r>
+        <w:rPr>
+          <w:rFonts w:ascii="Times New Roman" w:hAnsi="Times New Roman" w:cs="Times New Roman"/>
+          <w:sz w:val="32"/>
+          <w:szCs w:val="32"/>
+        </w:rPr>
+        <w:t>Para ter acesso a cada página, é necessário efetuar login ou registar uma conta.</w:t>
+      </w:r>
+    </w:p>
+    <w:p>
+      <w:pPr>
+        <w:jc w:val="center"/>
+        <w:rPr>
+          <w:rFonts w:ascii="Times New Roman" w:hAnsi="Times New Roman" w:cs="Times New Roman"/>
+          <w:sz w:val="24"/>
+          <w:szCs w:val="24"/>
+        </w:rPr>
+      </w:pPr>
+      <w:r>
+        <w:rPr>
+          <w:rFonts w:ascii="Times New Roman" w:hAnsi="Times New Roman" w:cs="Times New Roman"/>
+          <w:sz w:val="24"/>
+          <w:szCs w:val="24"/>
+        </w:rPr>
+        <w:drawing>
+          <wp:inline distT="0" distB="0" distL="0" distR="0" wp14:anchorId="7DE572CE" wp14:editId="1145FFFA">
+            <wp:extent cx="3076575" cy="1545787"/>
+            <wp:effectExtent l="0" t="0" r="0" b="0"/>
+            <wp:docPr id="10" name="Imagem 10"/>
+            <wp:cNvGraphicFramePr>
+              <a:graphicFrameLocks xmlns:a="http://schemas.openxmlformats.org/drawingml/2006/main" noChangeAspect="1"/>
+            </wp:cNvGraphicFramePr>
+            <a:graphic xmlns:a="http://schemas.openxmlformats.org/drawingml/2006/main">
+              <a:graphicData uri="http://schemas.openxmlformats.org/drawingml/2006/picture">
+                <pic:pic xmlns:pic="http://schemas.openxmlformats.org/drawingml/2006/picture">
+                  <pic:nvPicPr>
+                    <pic:cNvPr id="1" name=""/>
+                    <pic:cNvPicPr/>
+                  </pic:nvPicPr>
+                  <pic:blipFill>
+                    <a:blip r:embed="rId14"/>
+                    <a:stretch>
+                      <a:fillRect/>
+                    </a:stretch>
+                  </pic:blipFill>
+                  <pic:spPr>
+                    <a:xfrm>
+                      <a:off x="0" y="0"/>
+                      <a:ext cx="3093962" cy="1554523"/>
+                    </a:xfrm>
+                    <a:prstGeom prst="rect">
+                      <a:avLst/>
+                    </a:prstGeom>
+                  </pic:spPr>
+                </pic:pic>
+              </a:graphicData>
+            </a:graphic>
+          </wp:inline>
+        </w:drawing>
+      </w:r>
+    </w:p>
+    <w:p>
+      <w:pPr>
+        <w:rPr>
+          <w:rFonts w:ascii="Times New Roman" w:hAnsi="Times New Roman" w:cs="Times New Roman"/>
+          <w:sz w:val="24"/>
+          <w:szCs w:val="24"/>
+        </w:rPr>
+      </w:pPr>
+    </w:p>
+    <w:p>
+      <w:pPr>
+        <w:jc w:val="center"/>
+        <w:rPr>
+          <w:rFonts w:ascii="Times New Roman" w:hAnsi="Times New Roman" w:cs="Times New Roman"/>
+          <w:sz w:val="24"/>
+          <w:szCs w:val="24"/>
+        </w:rPr>
+      </w:pPr>
+      <w:r>
+        <w:rPr>
+          <w:rFonts w:ascii="Times New Roman" w:hAnsi="Times New Roman" w:cs="Times New Roman"/>
+          <w:sz w:val="24"/>
+          <w:szCs w:val="24"/>
+        </w:rPr>
+        <w:drawing>
+          <wp:inline distT="0" distB="0" distL="0" distR="0" wp14:anchorId="415A08A7" wp14:editId="1254C9E3">
+            <wp:extent cx="3912235" cy="1444658"/>
+            <wp:effectExtent l="0" t="0" r="0" b="3175"/>
+            <wp:docPr id="13" name="Imagem 13"/>
+            <wp:cNvGraphicFramePr>
+              <a:graphicFrameLocks xmlns:a="http://schemas.openxmlformats.org/drawingml/2006/main" noChangeAspect="1"/>
+            </wp:cNvGraphicFramePr>
+            <a:graphic xmlns:a="http://schemas.openxmlformats.org/drawingml/2006/main">
+              <a:graphicData uri="http://schemas.openxmlformats.org/drawingml/2006/picture">
+                <pic:pic xmlns:pic="http://schemas.openxmlformats.org/drawingml/2006/picture">
+                  <pic:nvPicPr>
+                    <pic:cNvPr id="1" name=""/>
+                    <pic:cNvPicPr/>
+                  </pic:nvPicPr>
+                  <pic:blipFill>
+                    <a:blip r:embed="rId15"/>
+                    <a:stretch>
+                      <a:fillRect/>
+                    </a:stretch>
+                  </pic:blipFill>
+                  <pic:spPr>
+                    <a:xfrm>
+                      <a:off x="0" y="0"/>
+                      <a:ext cx="3929459" cy="1451018"/>
+                    </a:xfrm>
+                    <a:prstGeom prst="rect">
+                      <a:avLst/>
+                    </a:prstGeom>
+                  </pic:spPr>
+                </pic:pic>
+              </a:graphicData>
+            </a:graphic>
+          </wp:inline>
+        </w:drawing>
+      </w:r>
+    </w:p>
+    <w:p>
+      <w:pPr>
+        <w:rPr>
+          <w:rFonts w:ascii="Times New Roman" w:hAnsi="Times New Roman" w:cs="Times New Roman"/>
+          <w:sz w:val="24"/>
+          <w:szCs w:val="24"/>
+        </w:rPr>
+      </w:pPr>
+      <w:r>
+        <w:rPr>
+          <w:rFonts w:ascii="Times New Roman" w:hAnsi="Times New Roman" w:cs="Times New Roman"/>
+          <w:sz w:val="24"/>
+          <w:szCs w:val="24"/>
+        </w:rPr>
+        <w:t>Figura</w:t>
+      </w:r>
+      <w:r>
+        <w:rPr>
+          <w:rFonts w:ascii="Times New Roman" w:hAnsi="Times New Roman" w:cs="Times New Roman"/>
+          <w:sz w:val="24"/>
+          <w:szCs w:val="24"/>
+        </w:rPr>
+        <w:t xml:space="preserve">s </w:t>
+      </w:r>
+      <w:r>
+        <w:rPr>
+          <w:rFonts w:ascii="Times New Roman" w:hAnsi="Times New Roman" w:cs="Times New Roman"/>
+          <w:sz w:val="24"/>
+          <w:szCs w:val="24"/>
+        </w:rPr>
+        <w:t>5</w:t>
+      </w:r>
+      <w:r>
+        <w:rPr>
+          <w:rFonts w:ascii="Times New Roman" w:hAnsi="Times New Roman" w:cs="Times New Roman"/>
+          <w:sz w:val="24"/>
+          <w:szCs w:val="24"/>
+        </w:rPr>
+        <w:t xml:space="preserve"> e</w:t>
+      </w:r>
+      <w:r>
+        <w:rPr>
+          <w:rFonts w:ascii="Times New Roman" w:hAnsi="Times New Roman" w:cs="Times New Roman"/>
+          <w:sz w:val="24"/>
+          <w:szCs w:val="24"/>
+        </w:rPr>
+        <w:t xml:space="preserve"> </w:t>
+      </w:r>
+      <w:r>
+        <w:rPr>
+          <w:rFonts w:ascii="Times New Roman" w:hAnsi="Times New Roman" w:cs="Times New Roman"/>
+          <w:sz w:val="24"/>
+          <w:szCs w:val="24"/>
+        </w:rPr>
+        <w:t>6</w:t>
+      </w:r>
+      <w:r>
+        <w:rPr>
+          <w:rFonts w:ascii="Times New Roman" w:hAnsi="Times New Roman" w:cs="Times New Roman"/>
+          <w:sz w:val="24"/>
+          <w:szCs w:val="24"/>
+        </w:rPr>
+        <w:t xml:space="preserve"> - Perfil</w:t>
+      </w:r>
+      <w:r>
+        <w:rPr>
+          <w:rFonts w:ascii="Times New Roman" w:hAnsi="Times New Roman" w:cs="Times New Roman"/>
+          <w:sz w:val="24"/>
+          <w:szCs w:val="24"/>
+        </w:rPr>
+        <w:t xml:space="preserve"> e editar perfil</w:t>
+      </w:r>
+    </w:p>
+    <w:p>
+      <w:pPr>
+        <w:rPr>
+          <w:rFonts w:ascii="Times New Roman" w:hAnsi="Times New Roman" w:cs="Times New Roman"/>
+          <w:sz w:val="32"/>
+          <w:szCs w:val="32"/>
+        </w:rPr>
+      </w:pPr>
+      <w:r>
+        <w:rPr>
+          <w:rFonts w:ascii="Times New Roman" w:hAnsi="Times New Roman" w:cs="Times New Roman"/>
+          <w:sz w:val="24"/>
+          <w:szCs w:val="24"/>
+        </w:rPr>
+        <w:tab/>
+      </w:r>
+      <w:r>
+        <w:rPr>
+          <w:rFonts w:ascii="Times New Roman" w:hAnsi="Times New Roman" w:cs="Times New Roman"/>
+          <w:sz w:val="32"/>
+          <w:szCs w:val="32"/>
+        </w:rPr>
+        <w:t>Após criar conta e efetuar login, conseguimos ver o nosso perfil e todas as páginas consequentes.</w:t>
+      </w:r>
+    </w:p>
+    <w:p>
+      <w:pPr>
+        <w:rPr>
+          <w:rFonts w:ascii="Times New Roman" w:hAnsi="Times New Roman" w:cs="Times New Roman"/>
+          <w:sz w:val="24"/>
+          <w:szCs w:val="24"/>
+        </w:rPr>
+      </w:pPr>
+      <w:r>
+        <w:rPr>
+          <w:rFonts w:ascii="Times New Roman" w:hAnsi="Times New Roman" w:cs="Times New Roman"/>
+          <w:sz w:val="24"/>
+          <w:szCs w:val="24"/>
+        </w:rPr>
+        <w:drawing>
+          <wp:inline distT="0" distB="0" distL="0" distR="0" wp14:anchorId="3FF7EAF6" wp14:editId="357024E0">
+            <wp:extent cx="3145595" cy="1438275"/>
+            <wp:effectExtent l="0" t="0" r="0" b="0"/>
+            <wp:docPr id="11" name="Imagem 11"/>
+            <wp:cNvGraphicFramePr>
+              <a:graphicFrameLocks xmlns:a="http://schemas.openxmlformats.org/drawingml/2006/main" noChangeAspect="1"/>
+            </wp:cNvGraphicFramePr>
+            <a:graphic xmlns:a="http://schemas.openxmlformats.org/drawingml/2006/main">
+              <a:graphicData uri="http://schemas.openxmlformats.org/drawingml/2006/picture">
+                <pic:pic xmlns:pic="http://schemas.openxmlformats.org/drawingml/2006/picture">
+                  <pic:nvPicPr>
+                    <pic:cNvPr id="1" name=""/>
+                    <pic:cNvPicPr/>
+                  </pic:nvPicPr>
+                  <pic:blipFill>
+                    <a:blip r:embed="rId16"/>
+                    <a:stretch>
+                      <a:fillRect/>
+                    </a:stretch>
+                  </pic:blipFill>
+                  <pic:spPr>
+                    <a:xfrm>
+                      <a:off x="0" y="0"/>
+                      <a:ext cx="3165066" cy="1447178"/>
+                    </a:xfrm>
+                    <a:prstGeom prst="rect">
+                      <a:avLst/>
+                    </a:prstGeom>
+                  </pic:spPr>
+                </pic:pic>
+              </a:graphicData>
+            </a:graphic>
+          </wp:inline>
+        </w:drawing>
+      </w:r>
+      <w:r>
+        <w:rPr>
+          <w:rFonts w:ascii="Times New Roman" w:hAnsi="Times New Roman" w:cs="Times New Roman"/>
+          <w:sz w:val="24"/>
+          <w:szCs w:val="24"/>
+        </w:rPr>
+        <w:drawing>
+          <wp:inline distT="0" distB="0" distL="0" distR="0" wp14:anchorId="554F0C62" wp14:editId="17BC50ED">
+            <wp:extent cx="2515904" cy="2962275"/>
+            <wp:effectExtent l="0" t="0" r="0" b="0"/>
+            <wp:docPr id="12" name="Imagem 12"/>
+            <wp:cNvGraphicFramePr>
+              <a:graphicFrameLocks xmlns:a="http://schemas.openxmlformats.org/drawingml/2006/main" noChangeAspect="1"/>
+            </wp:cNvGraphicFramePr>
+            <a:graphic xmlns:a="http://schemas.openxmlformats.org/drawingml/2006/main">
+              <a:graphicData uri="http://schemas.openxmlformats.org/drawingml/2006/picture">
+                <pic:pic xmlns:pic="http://schemas.openxmlformats.org/drawingml/2006/picture">
+                  <pic:nvPicPr>
+                    <pic:cNvPr id="1" name=""/>
+                    <pic:cNvPicPr/>
+                  </pic:nvPicPr>
+                  <pic:blipFill>
+                    <a:blip r:embed="rId17"/>
+                    <a:stretch>
+                      <a:fillRect/>
+                    </a:stretch>
+                  </pic:blipFill>
+                  <pic:spPr>
+                    <a:xfrm>
+                      <a:off x="0" y="0"/>
+                      <a:ext cx="2521834" cy="2969257"/>
+                    </a:xfrm>
+                    <a:prstGeom prst="rect">
+                      <a:avLst/>
+                    </a:prstGeom>
+                  </pic:spPr>
+                </pic:pic>
+              </a:graphicData>
+            </a:graphic>
+          </wp:inline>
+        </w:drawing>
+      </w:r>
+    </w:p>
+    <w:p>
+      <w:pPr>
+        <w:jc w:val="center"/>
+        <w:rPr>
+          <w:rFonts w:ascii="Times New Roman" w:hAnsi="Times New Roman" w:cs="Times New Roman"/>
+          <w:sz w:val="24"/>
+          <w:szCs w:val="24"/>
+        </w:rPr>
+      </w:pPr>
+      <w:r>
+        <w:rPr>
+          <w:rFonts w:ascii="Times New Roman" w:hAnsi="Times New Roman" w:cs="Times New Roman"/>
+          <w:sz w:val="24"/>
+          <w:szCs w:val="24"/>
+        </w:rPr>
+        <w:lastRenderedPageBreak/>
+        <w:drawing>
+          <wp:inline distT="0" distB="0" distL="0" distR="0" wp14:anchorId="147D7933" wp14:editId="2C9F449D">
+            <wp:extent cx="3054985" cy="1308167"/>
+            <wp:effectExtent l="0" t="0" r="0" b="6350"/>
+            <wp:docPr id="16" name="Imagem 16"/>
+            <wp:cNvGraphicFramePr>
+              <a:graphicFrameLocks xmlns:a="http://schemas.openxmlformats.org/drawingml/2006/main" noChangeAspect="1"/>
+            </wp:cNvGraphicFramePr>
+            <a:graphic xmlns:a="http://schemas.openxmlformats.org/drawingml/2006/main">
+              <a:graphicData uri="http://schemas.openxmlformats.org/drawingml/2006/picture">
+                <pic:pic xmlns:pic="http://schemas.openxmlformats.org/drawingml/2006/picture">
+                  <pic:nvPicPr>
+                    <pic:cNvPr id="1" name=""/>
+                    <pic:cNvPicPr/>
+                  </pic:nvPicPr>
+                  <pic:blipFill>
+                    <a:blip r:embed="rId18"/>
+                    <a:stretch>
+                      <a:fillRect/>
+                    </a:stretch>
+                  </pic:blipFill>
+                  <pic:spPr>
+                    <a:xfrm>
+                      <a:off x="0" y="0"/>
+                      <a:ext cx="3073078" cy="1315914"/>
+                    </a:xfrm>
+                    <a:prstGeom prst="rect">
+                      <a:avLst/>
+                    </a:prstGeom>
+                  </pic:spPr>
+                </pic:pic>
+              </a:graphicData>
+            </a:graphic>
+          </wp:inline>
+        </w:drawing>
+      </w:r>
+    </w:p>
+    <w:p>
+      <w:pPr>
+        <w:rPr>
+          <w:rFonts w:ascii="Times New Roman" w:hAnsi="Times New Roman" w:cs="Times New Roman"/>
+          <w:sz w:val="24"/>
+          <w:szCs w:val="24"/>
+        </w:rPr>
+      </w:pPr>
+      <w:r>
+        <w:rPr>
+          <w:rFonts w:ascii="Times New Roman" w:hAnsi="Times New Roman" w:cs="Times New Roman"/>
+          <w:sz w:val="24"/>
+          <w:szCs w:val="24"/>
+        </w:rPr>
+        <w:t>Figuras 7, 8 e 9 - Lista de locais, Criar e Editar</w:t>
+      </w:r>
+    </w:p>
+    <w:p>
+      <w:pPr>
+        <w:rPr>
+          <w:rFonts w:ascii="Times New Roman" w:hAnsi="Times New Roman" w:cs="Times New Roman"/>
+          <w:sz w:val="32"/>
+          <w:szCs w:val="32"/>
+          <w:u w:val="single"/>
+        </w:rPr>
+      </w:pPr>
+      <w:r>
+        <w:rPr>
+          <w:rFonts w:ascii="Times New Roman" w:hAnsi="Times New Roman" w:cs="Times New Roman"/>
+          <w:sz w:val="24"/>
+          <w:szCs w:val="24"/>
+        </w:rPr>
+        <w:tab/>
+      </w:r>
+      <w:r>
+        <w:rPr>
+          <w:rFonts w:ascii="Times New Roman" w:hAnsi="Times New Roman" w:cs="Times New Roman"/>
+          <w:sz w:val="32"/>
+          <w:szCs w:val="32"/>
+        </w:rPr>
+        <w:t>Os botões Edit e Delete apenas mostram ao utilizador que criou o local.</w:t>
+      </w:r>
+    </w:p>
+    <w:p>
+      <w:pPr>
+        <w:rPr>
+          <w:rFonts w:ascii="Times New Roman" w:hAnsi="Times New Roman" w:cs="Times New Roman"/>
+          <w:sz w:val="24"/>
+          <w:szCs w:val="24"/>
+        </w:rPr>
+      </w:pPr>
+    </w:p>
+    <w:p>
+      <w:pPr>
+        <w:jc w:val="center"/>
+        <w:rPr>
+          <w:rFonts w:ascii="Times New Roman" w:hAnsi="Times New Roman" w:cs="Times New Roman"/>
+          <w:sz w:val="24"/>
+          <w:szCs w:val="24"/>
+        </w:rPr>
+      </w:pPr>
+      <w:r>
+        <w:rPr>
+          <w:rFonts w:ascii="Times New Roman" w:hAnsi="Times New Roman" w:cs="Times New Roman"/>
+          <w:sz w:val="24"/>
+          <w:szCs w:val="24"/>
+        </w:rPr>
+        <w:drawing>
+          <wp:inline distT="0" distB="0" distL="0" distR="0" wp14:anchorId="3E62458D" wp14:editId="13BD3D28">
+            <wp:extent cx="3969385" cy="2862918"/>
+            <wp:effectExtent l="0" t="0" r="0" b="0"/>
+            <wp:docPr id="18" name="Imagem 18"/>
+            <wp:cNvGraphicFramePr>
+              <a:graphicFrameLocks xmlns:a="http://schemas.openxmlformats.org/drawingml/2006/main" noChangeAspect="1"/>
+            </wp:cNvGraphicFramePr>
+            <a:graphic xmlns:a="http://schemas.openxmlformats.org/drawingml/2006/main">
+              <a:graphicData uri="http://schemas.openxmlformats.org/drawingml/2006/picture">
+                <pic:pic xmlns:pic="http://schemas.openxmlformats.org/drawingml/2006/picture">
+                  <pic:nvPicPr>
+                    <pic:cNvPr id="1" name=""/>
+                    <pic:cNvPicPr/>
+                  </pic:nvPicPr>
+                  <pic:blipFill>
+                    <a:blip r:embed="rId19"/>
+                    <a:stretch>
+                      <a:fillRect/>
+                    </a:stretch>
+                  </pic:blipFill>
+                  <pic:spPr>
+                    <a:xfrm>
+                      <a:off x="0" y="0"/>
+                      <a:ext cx="3984999" cy="2874179"/>
+                    </a:xfrm>
+                    <a:prstGeom prst="rect">
+                      <a:avLst/>
+                    </a:prstGeom>
+                  </pic:spPr>
+                </pic:pic>
+              </a:graphicData>
+            </a:graphic>
+          </wp:inline>
+        </w:drawing>
+      </w:r>
+    </w:p>
+    <w:p>
+      <w:pPr>
+        <w:rPr>
+          <w:rFonts w:ascii="Times New Roman" w:hAnsi="Times New Roman" w:cs="Times New Roman"/>
+          <w:sz w:val="24"/>
+          <w:szCs w:val="24"/>
+        </w:rPr>
+      </w:pPr>
+      <w:r>
+        <w:rPr>
+          <w:rFonts w:ascii="Times New Roman" w:hAnsi="Times New Roman" w:cs="Times New Roman"/>
+          <w:sz w:val="24"/>
+          <w:szCs w:val="24"/>
+        </w:rPr>
+        <w:t>Figura 10 – Página de um local</w:t>
+      </w:r>
+    </w:p>
+    <w:p>
+      <w:pPr>
+        <w:rPr>
+          <w:rFonts w:ascii="Times New Roman" w:hAnsi="Times New Roman" w:cs="Times New Roman"/>
+          <w:sz w:val="32"/>
+          <w:szCs w:val="32"/>
+        </w:rPr>
+      </w:pPr>
+      <w:r>
+        <w:rPr>
+          <w:rFonts w:ascii="Times New Roman" w:hAnsi="Times New Roman" w:cs="Times New Roman"/>
+          <w:sz w:val="24"/>
+          <w:szCs w:val="24"/>
+        </w:rPr>
+        <w:tab/>
+      </w:r>
+      <w:r>
+        <w:rPr>
+          <w:rFonts w:ascii="Times New Roman" w:hAnsi="Times New Roman" w:cs="Times New Roman"/>
+          <w:sz w:val="32"/>
+          <w:szCs w:val="32"/>
+        </w:rPr>
+        <w:t>É possível aceder a todas as páginas relacionadas com loca</w:t>
+      </w:r>
+      <w:r>
+        <w:rPr>
+          <w:rFonts w:ascii="Times New Roman" w:hAnsi="Times New Roman" w:cs="Times New Roman"/>
+          <w:sz w:val="32"/>
+          <w:szCs w:val="32"/>
+        </w:rPr>
+        <w:t>is</w:t>
+      </w:r>
+      <w:r>
+        <w:rPr>
+          <w:rFonts w:ascii="Times New Roman" w:hAnsi="Times New Roman" w:cs="Times New Roman"/>
+          <w:sz w:val="32"/>
+          <w:szCs w:val="32"/>
+        </w:rPr>
+        <w:t>.</w:t>
+      </w:r>
+    </w:p>
+    <w:p>
+      <w:pPr>
+        <w:rPr>
+          <w:rFonts w:ascii="Times New Roman" w:hAnsi="Times New Roman" w:cs="Times New Roman"/>
+          <w:sz w:val="32"/>
+          <w:szCs w:val="32"/>
+        </w:rPr>
+      </w:pPr>
+      <w:r>
+        <w:rPr>
+          <w:rFonts w:ascii="Times New Roman" w:hAnsi="Times New Roman" w:cs="Times New Roman"/>
+          <w:sz w:val="32"/>
+          <w:szCs w:val="32"/>
+        </w:rPr>
+        <w:tab/>
+        <w:t>Embora o aspeto d</w:t>
+      </w:r>
+      <w:r>
+        <w:rPr>
+          <w:rFonts w:ascii="Times New Roman" w:hAnsi="Times New Roman" w:cs="Times New Roman"/>
+          <w:sz w:val="32"/>
+          <w:szCs w:val="32"/>
+        </w:rPr>
+        <w:t>o site</w:t>
+      </w:r>
+      <w:r>
+        <w:rPr>
+          <w:rFonts w:ascii="Times New Roman" w:hAnsi="Times New Roman" w:cs="Times New Roman"/>
+          <w:sz w:val="32"/>
+          <w:szCs w:val="32"/>
+        </w:rPr>
+        <w:t xml:space="preserve"> não seja o melhor,</w:t>
+      </w:r>
+      <w:r>
+        <w:rPr>
+          <w:rFonts w:ascii="Times New Roman" w:hAnsi="Times New Roman" w:cs="Times New Roman"/>
+          <w:sz w:val="32"/>
+          <w:szCs w:val="32"/>
+        </w:rPr>
+        <w:t xml:space="preserve"> </w:t>
+      </w:r>
+      <w:r>
+        <w:rPr>
+          <w:rFonts w:ascii="Times New Roman" w:hAnsi="Times New Roman" w:cs="Times New Roman"/>
+          <w:sz w:val="32"/>
+          <w:szCs w:val="32"/>
+        </w:rPr>
+        <w:t xml:space="preserve">todos os botões e campos </w:t>
+      </w:r>
+      <w:r>
+        <w:rPr>
+          <w:rFonts w:ascii="Times New Roman" w:hAnsi="Times New Roman" w:cs="Times New Roman"/>
+          <w:sz w:val="32"/>
+          <w:szCs w:val="32"/>
+        </w:rPr>
+        <w:t>funcionam</w:t>
+      </w:r>
+      <w:r>
+        <w:rPr>
+          <w:rFonts w:ascii="Times New Roman" w:hAnsi="Times New Roman" w:cs="Times New Roman"/>
+          <w:sz w:val="32"/>
+          <w:szCs w:val="32"/>
+        </w:rPr>
+        <w:t>.</w:t>
+      </w:r>
+    </w:p>
+    <w:p>
+      <w:pPr>
+        <w:rPr>
+          <w:rFonts w:ascii="Times New Roman" w:hAnsi="Times New Roman" w:cs="Times New Roman"/>
+          <w:sz w:val="24"/>
+          <w:szCs w:val="24"/>
         </w:rPr>
       </w:pPr>
     </w:p>
